--- a/Biochemistry/Electrophoresis & Immunoblotting/Sample Prep/PhosTag_WesternBlot_BroadRange_Sample_preparation.docx
+++ b/Biochemistry/Electrophoresis & Immunoblotting/Sample Prep/PhosTag_WesternBlot_BroadRange_Sample_preparation.docx
@@ -11,16 +11,14 @@
           <w:bCs/>
         </w:rPr>
       </w:pPr>
-      <w:bookmarkStart w:id="0" w:name="_GoBack"/>
-      <w:bookmarkStart w:id="1" w:name="Sample_Preparation"/>
-      <w:bookmarkEnd w:id="0"/>
+      <w:bookmarkStart w:id="0" w:name="Sample_Preparation"/>
       <w:r>
         <w:rPr>
           <w:rFonts w:ascii="Arial" w:hAnsi="Arial" w:cs="Arial"/>
           <w:b/>
           <w:bCs/>
         </w:rPr>
-        <w:t xml:space="preserve">PhosTag / Western Blot / </w:t>
+        <w:t xml:space="preserve">PhosTag / Western Blot / Broad range </w:t>
       </w:r>
       <w:r>
         <w:rPr>
@@ -28,42 +26,273 @@
           <w:b/>
           <w:bCs/>
         </w:rPr>
-        <w:t>Broad range</w:t>
-      </w:r>
+        <w:t>Sample preparation</w:t>
+      </w:r>
+      <w:bookmarkEnd w:id="0"/>
       <w:r>
         <w:rPr>
           <w:rFonts w:ascii="Arial" w:hAnsi="Arial" w:cs="Arial"/>
           <w:b/>
           <w:bCs/>
         </w:rPr>
-        <w:t xml:space="preserve"> </w:t>
-      </w:r>
-      <w:r>
+        <w:t>:</w:t>
+      </w:r>
+    </w:p>
+    <w:p>
+      <w:pPr>
+        <w:spacing w:after="0" w:line="240" w:lineRule="auto"/>
         <w:rPr>
           <w:rFonts w:ascii="Arial" w:hAnsi="Arial" w:cs="Arial"/>
           <w:b/>
           <w:bCs/>
         </w:rPr>
-        <w:t>Sample preparation</w:t>
-      </w:r>
-      <w:bookmarkEnd w:id="1"/>
-      <w:r>
+      </w:pPr>
+    </w:p>
+    <w:p>
+      <w:pPr>
+        <w:spacing w:after="0" w:line="240" w:lineRule="auto"/>
         <w:rPr>
           <w:rFonts w:ascii="Arial" w:hAnsi="Arial" w:cs="Arial"/>
           <w:b/>
           <w:bCs/>
         </w:rPr>
-        <w:t>:</w:t>
-      </w:r>
-    </w:p>
-    <w:p>
-      <w:pPr>
-        <w:spacing w:after="0" w:line="240" w:lineRule="auto"/>
+      </w:pPr>
+      <w:r>
         <w:rPr>
           <w:rFonts w:ascii="Arial" w:hAnsi="Arial" w:cs="Arial"/>
           <w:b/>
           <w:bCs/>
         </w:rPr>
+        <w:t>Materials</w:t>
+      </w:r>
+      <w:r>
+        <w:rPr>
+          <w:rFonts w:ascii="Arial" w:hAnsi="Arial" w:cs="Arial"/>
+          <w:b/>
+          <w:bCs/>
+        </w:rPr>
+        <w:t>:</w:t>
+      </w:r>
+      <w:r>
+        <w:rPr>
+          <w:rFonts w:ascii="Arial" w:hAnsi="Arial" w:cs="Arial"/>
+          <w:b/>
+          <w:bCs/>
+        </w:rPr>
+        <w:t xml:space="preserve"> </w:t>
+      </w:r>
+    </w:p>
+    <w:p>
+      <w:pPr>
+        <w:pStyle w:val="ListParagraph"/>
+        <w:numPr>
+          <w:ilvl w:val="0"/>
+          <w:numId w:val="4"/>
+        </w:numPr>
+        <w:spacing w:after="0" w:line="240" w:lineRule="auto"/>
+        <w:rPr>
+          <w:rFonts w:ascii="Arial" w:hAnsi="Arial" w:cs="Arial"/>
+        </w:rPr>
+      </w:pPr>
+      <w:r>
+        <w:rPr>
+          <w:rFonts w:ascii="Arial" w:hAnsi="Arial" w:cs="Arial"/>
+        </w:rPr>
+        <w:t>Lysing matrix tubes</w:t>
+      </w:r>
+    </w:p>
+    <w:p>
+      <w:pPr>
+        <w:pStyle w:val="ListParagraph"/>
+        <w:numPr>
+          <w:ilvl w:val="0"/>
+          <w:numId w:val="4"/>
+        </w:numPr>
+        <w:spacing w:after="0" w:line="240" w:lineRule="auto"/>
+        <w:rPr>
+          <w:rFonts w:ascii="Arial" w:hAnsi="Arial" w:cs="Arial"/>
+        </w:rPr>
+      </w:pPr>
+      <w:r>
+        <w:rPr>
+          <w:rFonts w:ascii="Arial" w:hAnsi="Arial" w:cs="Arial"/>
+        </w:rPr>
+        <w:t>4M urea Extraction Buffer</w:t>
+      </w:r>
+    </w:p>
+    <w:p>
+      <w:pPr>
+        <w:pStyle w:val="ListParagraph"/>
+        <w:numPr>
+          <w:ilvl w:val="0"/>
+          <w:numId w:val="4"/>
+        </w:numPr>
+        <w:spacing w:after="0" w:line="240" w:lineRule="auto"/>
+        <w:rPr>
+          <w:rFonts w:ascii="Arial" w:hAnsi="Arial" w:cs="Arial"/>
+        </w:rPr>
+      </w:pPr>
+      <w:r>
+        <w:rPr>
+          <w:rFonts w:ascii="Arial" w:hAnsi="Arial" w:cs="Arial"/>
+        </w:rPr>
+        <w:t>Tissue homogenizer</w:t>
+      </w:r>
+    </w:p>
+    <w:p>
+      <w:pPr>
+        <w:pStyle w:val="ListParagraph"/>
+        <w:numPr>
+          <w:ilvl w:val="0"/>
+          <w:numId w:val="4"/>
+        </w:numPr>
+        <w:spacing w:after="0" w:line="240" w:lineRule="auto"/>
+        <w:rPr>
+          <w:rFonts w:ascii="Arial" w:hAnsi="Arial" w:cs="Arial"/>
+        </w:rPr>
+      </w:pPr>
+      <w:r>
+        <w:rPr>
+          <w:rFonts w:ascii="Arial" w:hAnsi="Arial" w:cs="Arial"/>
+        </w:rPr>
+        <w:t xml:space="preserve">Centrifuge </w:t>
+      </w:r>
+    </w:p>
+    <w:p>
+      <w:pPr>
+        <w:pStyle w:val="ListParagraph"/>
+        <w:numPr>
+          <w:ilvl w:val="0"/>
+          <w:numId w:val="4"/>
+        </w:numPr>
+        <w:spacing w:after="0" w:line="240" w:lineRule="auto"/>
+        <w:rPr>
+          <w:rFonts w:ascii="Arial" w:hAnsi="Arial" w:cs="Arial"/>
+        </w:rPr>
+      </w:pPr>
+      <w:r>
+        <w:rPr>
+          <w:rFonts w:ascii="Arial" w:hAnsi="Arial" w:cs="Arial"/>
+        </w:rPr>
+        <w:t>Filter tubes</w:t>
+      </w:r>
+    </w:p>
+    <w:p>
+      <w:pPr>
+        <w:pStyle w:val="ListParagraph"/>
+        <w:numPr>
+          <w:ilvl w:val="0"/>
+          <w:numId w:val="4"/>
+        </w:numPr>
+        <w:spacing w:after="0" w:line="240" w:lineRule="auto"/>
+        <w:rPr>
+          <w:rFonts w:ascii="Arial" w:hAnsi="Arial" w:cs="Arial"/>
+        </w:rPr>
+      </w:pPr>
+      <w:r>
+        <w:rPr>
+          <w:rFonts w:ascii="Arial" w:hAnsi="Arial" w:cs="Arial"/>
+        </w:rPr>
+        <w:t xml:space="preserve">Tabletop test tube </w:t>
+      </w:r>
+      <w:r>
+        <w:rPr>
+          <w:rFonts w:ascii="Arial" w:hAnsi="Arial" w:cs="Arial"/>
+        </w:rPr>
+        <w:t xml:space="preserve">I </w:t>
+      </w:r>
+      <w:proofErr w:type="spellStart"/>
+      <w:r>
+        <w:rPr>
+          <w:rFonts w:ascii="Arial" w:hAnsi="Arial" w:cs="Arial"/>
+        </w:rPr>
+        <w:t>We</w:t>
+      </w:r>
+      <w:r>
+        <w:rPr>
+          <w:rFonts w:ascii="Arial" w:hAnsi="Arial" w:cs="Arial"/>
+        </w:rPr>
+        <w:t>ncubator</w:t>
+      </w:r>
+      <w:proofErr w:type="spellEnd"/>
+      <w:r>
+        <w:rPr>
+          <w:rFonts w:ascii="Arial" w:hAnsi="Arial" w:cs="Arial"/>
+        </w:rPr>
+        <w:t xml:space="preserve"> set to </w:t>
+      </w:r>
+      <w:proofErr w:type="gramStart"/>
+      <w:r>
+        <w:rPr>
+          <w:rFonts w:ascii="Arial" w:hAnsi="Arial" w:cs="Arial"/>
+        </w:rPr>
+        <w:t>90C</w:t>
+      </w:r>
+      <w:proofErr w:type="gramEnd"/>
+    </w:p>
+    <w:p>
+      <w:pPr>
+        <w:spacing w:after="0" w:line="240" w:lineRule="auto"/>
+        <w:rPr>
+          <w:rFonts w:ascii="Arial" w:hAnsi="Arial" w:cs="Arial"/>
+          <w:b/>
+          <w:bCs/>
+        </w:rPr>
+      </w:pPr>
+    </w:p>
+    <w:p>
+      <w:pPr>
+        <w:spacing w:after="0" w:line="240" w:lineRule="auto"/>
+        <w:rPr>
+          <w:rFonts w:ascii="Arial" w:hAnsi="Arial" w:cs="Arial"/>
+          <w:b/>
+          <w:bCs/>
+        </w:rPr>
+      </w:pPr>
+      <w:r>
+        <w:rPr>
+          <w:rFonts w:ascii="Arial" w:hAnsi="Arial" w:cs="Arial"/>
+          <w:b/>
+          <w:bCs/>
+        </w:rPr>
+        <w:t>Methods</w:t>
+      </w:r>
+      <w:r>
+        <w:rPr>
+          <w:rFonts w:ascii="Arial" w:hAnsi="Arial" w:cs="Arial"/>
+          <w:b/>
+          <w:bCs/>
+        </w:rPr>
+        <w:t xml:space="preserve">: </w:t>
+      </w:r>
+    </w:p>
+    <w:p>
+      <w:pPr>
+        <w:spacing w:after="0" w:line="240" w:lineRule="auto"/>
+        <w:ind w:left="720" w:firstLine="720"/>
+        <w:rPr>
+          <w:rFonts w:ascii="Arial" w:hAnsi="Arial" w:cs="Arial"/>
+          <w:b/>
+          <w:bCs/>
+        </w:rPr>
+      </w:pPr>
+      <w:r>
+        <w:rPr>
+          <w:rFonts w:ascii="Arial" w:hAnsi="Arial" w:cs="Arial"/>
+          <w:b/>
+          <w:bCs/>
+        </w:rPr>
+        <w:t>**Samples should remain on ice throughout the preparation**</w:t>
+      </w:r>
+    </w:p>
+    <w:p>
+      <w:pPr>
+        <w:spacing w:after="0" w:line="240" w:lineRule="auto"/>
+        <w:rPr>
+          <w:rFonts w:ascii="Arial" w:hAnsi="Arial" w:cs="Arial"/>
+          <w:b/>
+          <w:bCs/>
+        </w:rPr>
       </w:pPr>
     </w:p>
     <w:p>
@@ -81,31 +310,25 @@
         <w:rPr>
           <w:rFonts w:ascii="Arial" w:hAnsi="Arial" w:cs="Arial"/>
         </w:rPr>
-        <w:t xml:space="preserve">Combine Frozen human ventricular tissue samples </w:t>
-      </w:r>
-      <w:r>
-        <w:rPr>
-          <w:rFonts w:ascii="Arial" w:hAnsi="Arial" w:cs="Arial"/>
-        </w:rPr>
-        <w:t xml:space="preserve">(10 mg) </w:t>
-      </w:r>
-      <w:r>
-        <w:rPr>
-          <w:rFonts w:ascii="Arial" w:hAnsi="Arial" w:cs="Arial"/>
-        </w:rPr>
-        <w:t xml:space="preserve">with </w:t>
-      </w:r>
-      <w:r>
-        <w:rPr>
-          <w:rFonts w:ascii="Arial" w:hAnsi="Arial" w:cs="Arial"/>
-        </w:rPr>
-        <w:t>20</w:t>
-      </w:r>
-      <w:r>
-        <w:rPr>
-          <w:rFonts w:ascii="Arial" w:hAnsi="Arial" w:cs="Arial"/>
-        </w:rPr>
-        <w:t xml:space="preserve">0 µL </w:t>
+        <w:t>Weigh out ~10 mg of frozen human ventricular tissue and place in labelled lysing matrix tubes.</w:t>
+      </w:r>
+    </w:p>
+    <w:p>
+      <w:pPr>
+        <w:pStyle w:val="ListParagraph"/>
+        <w:numPr>
+          <w:ilvl w:val="0"/>
+          <w:numId w:val="1"/>
+        </w:numPr>
+        <w:rPr>
+          <w:rFonts w:ascii="Arial" w:hAnsi="Arial" w:cs="Arial"/>
+        </w:rPr>
+      </w:pPr>
+      <w:r>
+        <w:rPr>
+          <w:rFonts w:ascii="Arial" w:hAnsi="Arial" w:cs="Arial"/>
+        </w:rPr>
+        <w:t xml:space="preserve">Pipet </w:t>
       </w:r>
       <w:hyperlink w:anchor="Extraction_Buffer" w:history="1">
         <w:r>
@@ -125,6 +348,14 @@
         </w:rPr>
         <w:t xml:space="preserve"> </w:t>
       </w:r>
+      <w:r>
+        <w:rPr>
+          <w:rFonts w:ascii="Arial" w:hAnsi="Arial" w:cs="Arial"/>
+          <w:color w:val="202124"/>
+          <w:shd w:val="clear" w:color="auto" w:fill="FFFFFF"/>
+        </w:rPr>
+        <w:t>(vortex before use) into lysing matrix tubes in a 1:20 ratio of sample to buffer</w:t>
+      </w:r>
     </w:p>
     <w:p>
       <w:pPr>
@@ -184,17 +415,15 @@
         </w:rPr>
         <w:t xml:space="preserve">in mini </w:t>
       </w:r>
-      <w:proofErr w:type="gramStart"/>
-      <w:r>
-        <w:rPr>
-          <w:rFonts w:ascii="Arial" w:eastAsia="Times New Roman" w:hAnsi="Arial" w:cs="Arial"/>
-          <w:sz w:val="21"/>
-          <w:szCs w:val="21"/>
-          <w:lang w:val="en-US"/>
-        </w:rPr>
-        <w:t>centrifuge</w:t>
-      </w:r>
-      <w:proofErr w:type="gramEnd"/>
+      <w:r>
+        <w:rPr>
+          <w:rFonts w:ascii="Arial" w:eastAsia="Times New Roman" w:hAnsi="Arial" w:cs="Arial"/>
+          <w:sz w:val="21"/>
+          <w:szCs w:val="21"/>
+          <w:lang w:val="en-US"/>
+        </w:rPr>
+        <w:t>centrifuge.</w:t>
+      </w:r>
       <w:r>
         <w:rPr>
           <w:rFonts w:ascii="Arial" w:eastAsia="Times New Roman" w:hAnsi="Arial" w:cs="Arial"/>
@@ -232,7 +461,43 @@
           <w:szCs w:val="21"/>
           <w:lang w:val="en-US"/>
         </w:rPr>
-        <w:t>ump into filter tube.</w:t>
+        <w:t>ump</w:t>
+      </w:r>
+      <w:r>
+        <w:rPr>
+          <w:rFonts w:ascii="Arial" w:eastAsia="Times New Roman" w:hAnsi="Arial" w:cs="Arial"/>
+          <w:sz w:val="21"/>
+          <w:szCs w:val="21"/>
+          <w:lang w:val="en-US"/>
+        </w:rPr>
+        <w:t xml:space="preserve"> sample with beads</w:t>
+      </w:r>
+      <w:r>
+        <w:rPr>
+          <w:rFonts w:ascii="Arial" w:eastAsia="Times New Roman" w:hAnsi="Arial" w:cs="Arial"/>
+          <w:sz w:val="21"/>
+          <w:szCs w:val="21"/>
+          <w:lang w:val="en-US"/>
+        </w:rPr>
+        <w:t xml:space="preserve"> into</w:t>
+      </w:r>
+      <w:r>
+        <w:rPr>
+          <w:rFonts w:ascii="Arial" w:eastAsia="Times New Roman" w:hAnsi="Arial" w:cs="Arial"/>
+          <w:sz w:val="21"/>
+          <w:szCs w:val="21"/>
+          <w:lang w:val="en-US"/>
+        </w:rPr>
+        <w:t xml:space="preserve"> labeled</w:t>
+      </w:r>
+      <w:r>
+        <w:rPr>
+          <w:rFonts w:ascii="Arial" w:eastAsia="Times New Roman" w:hAnsi="Arial" w:cs="Arial"/>
+          <w:sz w:val="21"/>
+          <w:szCs w:val="21"/>
+          <w:lang w:val="en-US"/>
+        </w:rPr>
+        <w:t xml:space="preserve"> filter tube.</w:t>
       </w:r>
     </w:p>
     <w:p>
@@ -262,7 +527,25 @@
           <w:szCs w:val="21"/>
           <w:lang w:val="en-US"/>
         </w:rPr>
-        <w:t xml:space="preserve">pin down for 1 minute to reduce bubbles </w:t>
+        <w:t xml:space="preserve">pin down </w:t>
+      </w:r>
+      <w:r>
+        <w:rPr>
+          <w:rFonts w:ascii="Arial" w:eastAsia="Times New Roman" w:hAnsi="Arial" w:cs="Arial"/>
+          <w:sz w:val="21"/>
+          <w:szCs w:val="21"/>
+          <w:lang w:val="en-US"/>
+        </w:rPr>
+        <w:t xml:space="preserve">lysing matrix tubes </w:t>
+      </w:r>
+      <w:r>
+        <w:rPr>
+          <w:rFonts w:ascii="Arial" w:eastAsia="Times New Roman" w:hAnsi="Arial" w:cs="Arial"/>
+          <w:sz w:val="21"/>
+          <w:szCs w:val="21"/>
+          <w:lang w:val="en-US"/>
+        </w:rPr>
+        <w:t xml:space="preserve">for 1 minute to reduce bubbles </w:t>
       </w:r>
       <w:r>
         <w:rPr>
@@ -273,17 +556,15 @@
         </w:rPr>
         <w:t xml:space="preserve">in mini </w:t>
       </w:r>
-      <w:proofErr w:type="gramStart"/>
-      <w:r>
-        <w:rPr>
-          <w:rFonts w:ascii="Arial" w:eastAsia="Times New Roman" w:hAnsi="Arial" w:cs="Arial"/>
-          <w:sz w:val="21"/>
-          <w:szCs w:val="21"/>
-          <w:lang w:val="en-US"/>
-        </w:rPr>
-        <w:t>centrifuge</w:t>
-      </w:r>
-      <w:proofErr w:type="gramEnd"/>
+      <w:r>
+        <w:rPr>
+          <w:rFonts w:ascii="Arial" w:eastAsia="Times New Roman" w:hAnsi="Arial" w:cs="Arial"/>
+          <w:sz w:val="21"/>
+          <w:szCs w:val="21"/>
+          <w:lang w:val="en-US"/>
+        </w:rPr>
+        <w:t>centrifuge.</w:t>
+      </w:r>
       <w:r>
         <w:rPr>
           <w:rFonts w:ascii="Arial" w:eastAsia="Times New Roman" w:hAnsi="Arial" w:cs="Arial"/>
@@ -312,7 +593,25 @@
           <w:szCs w:val="21"/>
           <w:lang w:val="en-US"/>
         </w:rPr>
-        <w:t xml:space="preserve">Pipette </w:t>
+        <w:t>Pipette</w:t>
+      </w:r>
+      <w:r>
+        <w:rPr>
+          <w:rFonts w:ascii="Arial" w:eastAsia="Times New Roman" w:hAnsi="Arial" w:cs="Arial"/>
+          <w:sz w:val="21"/>
+          <w:szCs w:val="21"/>
+          <w:lang w:val="en-US"/>
+        </w:rPr>
+        <w:t xml:space="preserve"> remaining sample</w:t>
+      </w:r>
+      <w:r>
+        <w:rPr>
+          <w:rFonts w:ascii="Arial" w:eastAsia="Times New Roman" w:hAnsi="Arial" w:cs="Arial"/>
+          <w:sz w:val="21"/>
+          <w:szCs w:val="21"/>
+          <w:lang w:val="en-US"/>
+        </w:rPr>
+        <w:t xml:space="preserve"> </w:t>
       </w:r>
       <w:r>
         <w:rPr>
@@ -342,7 +641,34 @@
           <w:szCs w:val="21"/>
           <w:lang w:val="en-US"/>
         </w:rPr>
-        <w:t>Spin 1 more minutes and dump into filter tube</w:t>
+        <w:t>C</w:t>
+      </w:r>
+      <w:r>
+        <w:rPr>
+          <w:rFonts w:ascii="Arial" w:eastAsia="Times New Roman" w:hAnsi="Arial" w:cs="Arial"/>
+          <w:sz w:val="21"/>
+          <w:szCs w:val="21"/>
+          <w:lang w:val="en-US"/>
+        </w:rPr>
+        <w:t xml:space="preserve">entrifuge </w:t>
+      </w:r>
+      <w:r>
+        <w:rPr>
+          <w:rFonts w:ascii="Arial" w:eastAsia="Times New Roman" w:hAnsi="Arial" w:cs="Arial"/>
+          <w:sz w:val="21"/>
+          <w:szCs w:val="21"/>
+          <w:lang w:val="en-US"/>
+        </w:rPr>
+        <w:t xml:space="preserve">filter tubes </w:t>
+      </w:r>
+      <w:r>
+        <w:rPr>
+          <w:rFonts w:ascii="Arial" w:eastAsia="Times New Roman" w:hAnsi="Arial" w:cs="Arial"/>
+          <w:sz w:val="21"/>
+          <w:szCs w:val="21"/>
+          <w:lang w:val="en-US"/>
+        </w:rPr>
+        <w:t>for 12 minutes at 15g’s  </w:t>
       </w:r>
     </w:p>
     <w:p>
@@ -363,36 +689,6 @@
           <w:szCs w:val="21"/>
           <w:lang w:val="en-US"/>
         </w:rPr>
-        <w:t>C</w:t>
-      </w:r>
-      <w:r>
-        <w:rPr>
-          <w:rFonts w:ascii="Arial" w:eastAsia="Times New Roman" w:hAnsi="Arial" w:cs="Arial"/>
-          <w:sz w:val="21"/>
-          <w:szCs w:val="21"/>
-          <w:lang w:val="en-US"/>
-        </w:rPr>
-        <w:t>entrifuge for 12 minutes at 15g’s  </w:t>
-      </w:r>
-    </w:p>
-    <w:p>
-      <w:pPr>
-        <w:pStyle w:val="ListParagraph"/>
-        <w:numPr>
-          <w:ilvl w:val="0"/>
-          <w:numId w:val="1"/>
-        </w:numPr>
-        <w:rPr>
-          <w:rFonts w:ascii="Arial" w:hAnsi="Arial" w:cs="Arial"/>
-        </w:rPr>
-      </w:pPr>
-      <w:r>
-        <w:rPr>
-          <w:rFonts w:ascii="Arial" w:eastAsia="Times New Roman" w:hAnsi="Arial" w:cs="Arial"/>
-          <w:sz w:val="21"/>
-          <w:szCs w:val="21"/>
-          <w:lang w:val="en-US"/>
-        </w:rPr>
         <w:t>R</w:t>
       </w:r>
       <w:r>
@@ -404,17 +700,15 @@
         </w:rPr>
         <w:t xml:space="preserve">emove filter portion and </w:t>
       </w:r>
-      <w:proofErr w:type="gramStart"/>
-      <w:r>
-        <w:rPr>
-          <w:rFonts w:ascii="Arial" w:eastAsia="Times New Roman" w:hAnsi="Arial" w:cs="Arial"/>
-          <w:sz w:val="21"/>
-          <w:szCs w:val="21"/>
-          <w:lang w:val="en-US"/>
-        </w:rPr>
-        <w:t>discard</w:t>
-      </w:r>
-      <w:proofErr w:type="gramEnd"/>
+      <w:r>
+        <w:rPr>
+          <w:rFonts w:ascii="Arial" w:eastAsia="Times New Roman" w:hAnsi="Arial" w:cs="Arial"/>
+          <w:sz w:val="21"/>
+          <w:szCs w:val="21"/>
+          <w:lang w:val="en-US"/>
+        </w:rPr>
+        <w:t>discard.</w:t>
+      </w:r>
     </w:p>
     <w:p>
       <w:pPr>
@@ -557,7 +851,7 @@
           <w:bCs/>
         </w:rPr>
       </w:pPr>
-      <w:bookmarkStart w:id="2" w:name="Extraction_Buffer"/>
+      <w:bookmarkStart w:id="1" w:name="Extraction_Buffer"/>
       <w:r>
         <w:rPr>
           <w:rFonts w:ascii="Arial" w:hAnsi="Arial" w:cs="Arial"/>
@@ -574,7 +868,7 @@
         </w:rPr>
         <w:t>Extraction</w:t>
       </w:r>
-      <w:bookmarkEnd w:id="2"/>
+      <w:bookmarkEnd w:id="1"/>
       <w:r>
         <w:rPr>
           <w:rFonts w:ascii="Arial" w:hAnsi="Arial" w:cs="Arial"/>
@@ -1075,6 +1369,230 @@
     </w:lvl>
   </w:abstractNum>
   <w:abstractNum w:abstractNumId="1" w15:restartNumberingAfterBreak="0">
+    <w:nsid w:val="4BC475A8"/>
+    <w:multiLevelType w:val="hybridMultilevel"/>
+    <w:tmpl w:val="9F3C67A4"/>
+    <w:lvl w:ilvl="0" w:tplc="97A8A6E2">
+      <w:numFmt w:val="bullet"/>
+      <w:lvlText w:val="-"/>
+      <w:lvlJc w:val="left"/>
+      <w:pPr>
+        <w:ind w:left="1800" w:hanging="360"/>
+      </w:pPr>
+      <w:rPr>
+        <w:rFonts w:ascii="Arial" w:eastAsiaTheme="minorHAnsi" w:hAnsi="Arial" w:cs="Arial" w:hint="default"/>
+      </w:rPr>
+    </w:lvl>
+    <w:lvl w:ilvl="1" w:tplc="04090003" w:tentative="1">
+      <w:start w:val="1"/>
+      <w:numFmt w:val="bullet"/>
+      <w:lvlText w:val="o"/>
+      <w:lvlJc w:val="left"/>
+      <w:pPr>
+        <w:ind w:left="2520" w:hanging="360"/>
+      </w:pPr>
+      <w:rPr>
+        <w:rFonts w:ascii="Courier New" w:hAnsi="Courier New" w:cs="Courier New" w:hint="default"/>
+      </w:rPr>
+    </w:lvl>
+    <w:lvl w:ilvl="2" w:tplc="04090005" w:tentative="1">
+      <w:start w:val="1"/>
+      <w:numFmt w:val="bullet"/>
+      <w:lvlText w:val=""/>
+      <w:lvlJc w:val="left"/>
+      <w:pPr>
+        <w:ind w:left="3240" w:hanging="360"/>
+      </w:pPr>
+      <w:rPr>
+        <w:rFonts w:ascii="Wingdings" w:hAnsi="Wingdings" w:hint="default"/>
+      </w:rPr>
+    </w:lvl>
+    <w:lvl w:ilvl="3" w:tplc="04090001" w:tentative="1">
+      <w:start w:val="1"/>
+      <w:numFmt w:val="bullet"/>
+      <w:lvlText w:val=""/>
+      <w:lvlJc w:val="left"/>
+      <w:pPr>
+        <w:ind w:left="3960" w:hanging="360"/>
+      </w:pPr>
+      <w:rPr>
+        <w:rFonts w:ascii="Symbol" w:hAnsi="Symbol" w:hint="default"/>
+      </w:rPr>
+    </w:lvl>
+    <w:lvl w:ilvl="4" w:tplc="04090003" w:tentative="1">
+      <w:start w:val="1"/>
+      <w:numFmt w:val="bullet"/>
+      <w:lvlText w:val="o"/>
+      <w:lvlJc w:val="left"/>
+      <w:pPr>
+        <w:ind w:left="4680" w:hanging="360"/>
+      </w:pPr>
+      <w:rPr>
+        <w:rFonts w:ascii="Courier New" w:hAnsi="Courier New" w:cs="Courier New" w:hint="default"/>
+      </w:rPr>
+    </w:lvl>
+    <w:lvl w:ilvl="5" w:tplc="04090005" w:tentative="1">
+      <w:start w:val="1"/>
+      <w:numFmt w:val="bullet"/>
+      <w:lvlText w:val=""/>
+      <w:lvlJc w:val="left"/>
+      <w:pPr>
+        <w:ind w:left="5400" w:hanging="360"/>
+      </w:pPr>
+      <w:rPr>
+        <w:rFonts w:ascii="Wingdings" w:hAnsi="Wingdings" w:hint="default"/>
+      </w:rPr>
+    </w:lvl>
+    <w:lvl w:ilvl="6" w:tplc="04090001" w:tentative="1">
+      <w:start w:val="1"/>
+      <w:numFmt w:val="bullet"/>
+      <w:lvlText w:val=""/>
+      <w:lvlJc w:val="left"/>
+      <w:pPr>
+        <w:ind w:left="6120" w:hanging="360"/>
+      </w:pPr>
+      <w:rPr>
+        <w:rFonts w:ascii="Symbol" w:hAnsi="Symbol" w:hint="default"/>
+      </w:rPr>
+    </w:lvl>
+    <w:lvl w:ilvl="7" w:tplc="04090003" w:tentative="1">
+      <w:start w:val="1"/>
+      <w:numFmt w:val="bullet"/>
+      <w:lvlText w:val="o"/>
+      <w:lvlJc w:val="left"/>
+      <w:pPr>
+        <w:ind w:left="6840" w:hanging="360"/>
+      </w:pPr>
+      <w:rPr>
+        <w:rFonts w:ascii="Courier New" w:hAnsi="Courier New" w:cs="Courier New" w:hint="default"/>
+      </w:rPr>
+    </w:lvl>
+    <w:lvl w:ilvl="8" w:tplc="04090005" w:tentative="1">
+      <w:start w:val="1"/>
+      <w:numFmt w:val="bullet"/>
+      <w:lvlText w:val=""/>
+      <w:lvlJc w:val="left"/>
+      <w:pPr>
+        <w:ind w:left="7560" w:hanging="360"/>
+      </w:pPr>
+      <w:rPr>
+        <w:rFonts w:ascii="Wingdings" w:hAnsi="Wingdings" w:hint="default"/>
+      </w:rPr>
+    </w:lvl>
+  </w:abstractNum>
+  <w:abstractNum w:abstractNumId="2" w15:restartNumberingAfterBreak="0">
+    <w:nsid w:val="5975244D"/>
+    <w:multiLevelType w:val="hybridMultilevel"/>
+    <w:tmpl w:val="089A6EC8"/>
+    <w:lvl w:ilvl="0" w:tplc="22AA417E">
+      <w:numFmt w:val="bullet"/>
+      <w:lvlText w:val="-"/>
+      <w:lvlJc w:val="left"/>
+      <w:pPr>
+        <w:ind w:left="720" w:hanging="360"/>
+      </w:pPr>
+      <w:rPr>
+        <w:rFonts w:ascii="Arial" w:eastAsiaTheme="minorHAnsi" w:hAnsi="Arial" w:cs="Arial" w:hint="default"/>
+      </w:rPr>
+    </w:lvl>
+    <w:lvl w:ilvl="1" w:tplc="04090003" w:tentative="1">
+      <w:start w:val="1"/>
+      <w:numFmt w:val="bullet"/>
+      <w:lvlText w:val="o"/>
+      <w:lvlJc w:val="left"/>
+      <w:pPr>
+        <w:ind w:left="1440" w:hanging="360"/>
+      </w:pPr>
+      <w:rPr>
+        <w:rFonts w:ascii="Courier New" w:hAnsi="Courier New" w:cs="Courier New" w:hint="default"/>
+      </w:rPr>
+    </w:lvl>
+    <w:lvl w:ilvl="2" w:tplc="04090005" w:tentative="1">
+      <w:start w:val="1"/>
+      <w:numFmt w:val="bullet"/>
+      <w:lvlText w:val=""/>
+      <w:lvlJc w:val="left"/>
+      <w:pPr>
+        <w:ind w:left="2160" w:hanging="360"/>
+      </w:pPr>
+      <w:rPr>
+        <w:rFonts w:ascii="Wingdings" w:hAnsi="Wingdings" w:hint="default"/>
+      </w:rPr>
+    </w:lvl>
+    <w:lvl w:ilvl="3" w:tplc="04090001" w:tentative="1">
+      <w:start w:val="1"/>
+      <w:numFmt w:val="bullet"/>
+      <w:lvlText w:val=""/>
+      <w:lvlJc w:val="left"/>
+      <w:pPr>
+        <w:ind w:left="2880" w:hanging="360"/>
+      </w:pPr>
+      <w:rPr>
+        <w:rFonts w:ascii="Symbol" w:hAnsi="Symbol" w:hint="default"/>
+      </w:rPr>
+    </w:lvl>
+    <w:lvl w:ilvl="4" w:tplc="04090003" w:tentative="1">
+      <w:start w:val="1"/>
+      <w:numFmt w:val="bullet"/>
+      <w:lvlText w:val="o"/>
+      <w:lvlJc w:val="left"/>
+      <w:pPr>
+        <w:ind w:left="3600" w:hanging="360"/>
+      </w:pPr>
+      <w:rPr>
+        <w:rFonts w:ascii="Courier New" w:hAnsi="Courier New" w:cs="Courier New" w:hint="default"/>
+      </w:rPr>
+    </w:lvl>
+    <w:lvl w:ilvl="5" w:tplc="04090005" w:tentative="1">
+      <w:start w:val="1"/>
+      <w:numFmt w:val="bullet"/>
+      <w:lvlText w:val=""/>
+      <w:lvlJc w:val="left"/>
+      <w:pPr>
+        <w:ind w:left="4320" w:hanging="360"/>
+      </w:pPr>
+      <w:rPr>
+        <w:rFonts w:ascii="Wingdings" w:hAnsi="Wingdings" w:hint="default"/>
+      </w:rPr>
+    </w:lvl>
+    <w:lvl w:ilvl="6" w:tplc="04090001" w:tentative="1">
+      <w:start w:val="1"/>
+      <w:numFmt w:val="bullet"/>
+      <w:lvlText w:val=""/>
+      <w:lvlJc w:val="left"/>
+      <w:pPr>
+        <w:ind w:left="5040" w:hanging="360"/>
+      </w:pPr>
+      <w:rPr>
+        <w:rFonts w:ascii="Symbol" w:hAnsi="Symbol" w:hint="default"/>
+      </w:rPr>
+    </w:lvl>
+    <w:lvl w:ilvl="7" w:tplc="04090003" w:tentative="1">
+      <w:start w:val="1"/>
+      <w:numFmt w:val="bullet"/>
+      <w:lvlText w:val="o"/>
+      <w:lvlJc w:val="left"/>
+      <w:pPr>
+        <w:ind w:left="5760" w:hanging="360"/>
+      </w:pPr>
+      <w:rPr>
+        <w:rFonts w:ascii="Courier New" w:hAnsi="Courier New" w:cs="Courier New" w:hint="default"/>
+      </w:rPr>
+    </w:lvl>
+    <w:lvl w:ilvl="8" w:tplc="04090005" w:tentative="1">
+      <w:start w:val="1"/>
+      <w:numFmt w:val="bullet"/>
+      <w:lvlText w:val=""/>
+      <w:lvlJc w:val="left"/>
+      <w:pPr>
+        <w:ind w:left="6480" w:hanging="360"/>
+      </w:pPr>
+      <w:rPr>
+        <w:rFonts w:ascii="Wingdings" w:hAnsi="Wingdings" w:hint="default"/>
+      </w:rPr>
+    </w:lvl>
+  </w:abstractNum>
+  <w:abstractNum w:abstractNumId="3" w15:restartNumberingAfterBreak="0">
     <w:nsid w:val="5F493E13"/>
     <w:multiLevelType w:val="hybridMultilevel"/>
     <w:tmpl w:val="D24E86F4"/>
@@ -1167,7 +1685,13 @@
     <w:abstractNumId w:val="0"/>
   </w:num>
   <w:num w:numId="2" w16cid:durableId="465851575">
+    <w:abstractNumId w:val="3"/>
+  </w:num>
+  <w:num w:numId="3" w16cid:durableId="645476176">
     <w:abstractNumId w:val="1"/>
+  </w:num>
+  <w:num w:numId="4" w16cid:durableId="411708088">
+    <w:abstractNumId w:val="2"/>
   </w:num>
 </w:numbering>
 </file>

--- a/Biochemistry/Electrophoresis & Immunoblotting/Sample Prep/PhosTag_WesternBlot_BroadRange_Sample_preparation.docx
+++ b/Biochemistry/Electrophoresis & Immunoblotting/Sample Prep/PhosTag_WesternBlot_BroadRange_Sample_preparation.docx
@@ -5,10 +5,13 @@
     <w:p>
       <w:pPr>
         <w:spacing w:after="0" w:line="240" w:lineRule="auto"/>
+        <w:jc w:val="center"/>
         <w:rPr>
           <w:rFonts w:ascii="Arial" w:hAnsi="Arial" w:cs="Arial"/>
           <w:b/>
           <w:bCs/>
+          <w:sz w:val="28"/>
+          <w:szCs w:val="28"/>
         </w:rPr>
       </w:pPr>
       <w:bookmarkStart w:id="0" w:name="Sample_Preparation"/>
@@ -17,26 +20,52 @@
           <w:rFonts w:ascii="Arial" w:hAnsi="Arial" w:cs="Arial"/>
           <w:b/>
           <w:bCs/>
-        </w:rPr>
-        <w:t xml:space="preserve">PhosTag / Western Blot / Broad range </w:t>
+          <w:sz w:val="28"/>
+          <w:szCs w:val="28"/>
+        </w:rPr>
+        <w:t>PhosTag / Western Blot / Broad</w:t>
       </w:r>
       <w:r>
         <w:rPr>
           <w:rFonts w:ascii="Arial" w:hAnsi="Arial" w:cs="Arial"/>
           <w:b/>
           <w:bCs/>
-        </w:rPr>
-        <w:t>Sample preparation</w:t>
-      </w:r>
-      <w:bookmarkEnd w:id="0"/>
+          <w:sz w:val="28"/>
+          <w:szCs w:val="28"/>
+        </w:rPr>
+        <w:t>-R</w:t>
+      </w:r>
       <w:r>
         <w:rPr>
           <w:rFonts w:ascii="Arial" w:hAnsi="Arial" w:cs="Arial"/>
           <w:b/>
           <w:bCs/>
-        </w:rPr>
-        <w:t>:</w:t>
-      </w:r>
+          <w:sz w:val="28"/>
+          <w:szCs w:val="28"/>
+        </w:rPr>
+        <w:t xml:space="preserve">ange Sample </w:t>
+      </w:r>
+      <w:r>
+        <w:rPr>
+          <w:rFonts w:ascii="Arial" w:hAnsi="Arial" w:cs="Arial"/>
+          <w:b/>
+          <w:bCs/>
+          <w:sz w:val="28"/>
+          <w:szCs w:val="28"/>
+        </w:rPr>
+        <w:t>P</w:t>
+      </w:r>
+      <w:r>
+        <w:rPr>
+          <w:rFonts w:ascii="Arial" w:hAnsi="Arial" w:cs="Arial"/>
+          <w:b/>
+          <w:bCs/>
+          <w:sz w:val="28"/>
+          <w:szCs w:val="28"/>
+        </w:rPr>
+        <w:t>reparation</w:t>
+      </w:r>
+      <w:bookmarkEnd w:id="0"/>
     </w:p>
     <w:p>
       <w:pPr>
@@ -199,27 +228,13 @@
         <w:rPr>
           <w:rFonts w:ascii="Arial" w:hAnsi="Arial" w:cs="Arial"/>
         </w:rPr>
-        <w:t xml:space="preserve">I </w:t>
-      </w:r>
-      <w:proofErr w:type="spellStart"/>
-      <w:r>
-        <w:rPr>
-          <w:rFonts w:ascii="Arial" w:hAnsi="Arial" w:cs="Arial"/>
-        </w:rPr>
-        <w:t>We</w:t>
-      </w:r>
-      <w:r>
-        <w:rPr>
-          <w:rFonts w:ascii="Arial" w:hAnsi="Arial" w:cs="Arial"/>
-        </w:rPr>
-        <w:t>ncubator</w:t>
-      </w:r>
-      <w:proofErr w:type="spellEnd"/>
-      <w:r>
-        <w:rPr>
-          <w:rFonts w:ascii="Arial" w:hAnsi="Arial" w:cs="Arial"/>
-        </w:rPr>
-        <w:t xml:space="preserve"> set to </w:t>
+        <w:t>I We</w:t>
+      </w:r>
+      <w:r>
+        <w:rPr>
+          <w:rFonts w:ascii="Arial" w:hAnsi="Arial" w:cs="Arial"/>
+        </w:rPr>
+        <w:t xml:space="preserve">ncubator set to </w:t>
       </w:r>
       <w:proofErr w:type="gramStart"/>
       <w:r>
@@ -1178,21 +1193,7 @@
         <w:rPr>
           <w:rFonts w:ascii="Arial" w:hAnsi="Arial" w:cs="Arial"/>
         </w:rPr>
-        <w:t>1 ml of beta-</w:t>
-      </w:r>
-      <w:proofErr w:type="spellStart"/>
-      <w:r>
-        <w:rPr>
-          <w:rFonts w:ascii="Arial" w:hAnsi="Arial" w:cs="Arial"/>
-        </w:rPr>
-        <w:t>mercapto</w:t>
-      </w:r>
-      <w:proofErr w:type="spellEnd"/>
-      <w:r>
-        <w:rPr>
-          <w:rFonts w:ascii="Arial" w:hAnsi="Arial" w:cs="Arial"/>
-        </w:rPr>
-        <w:t xml:space="preserve">-ethanol </w:t>
+        <w:t xml:space="preserve">1 ml of beta-mercapto-ethanol </w:t>
       </w:r>
       <w:r>
         <w:rPr>
@@ -1268,6 +1269,7 @@
     </w:p>
     <w:p/>
     <w:sectPr>
+      <w:headerReference w:type="default" r:id="rId7"/>
       <w:pgSz w:w="12240" w:h="15840"/>
       <w:pgMar w:top="1440" w:right="1440" w:bottom="1440" w:left="1440" w:header="720" w:footer="720" w:gutter="0"/>
       <w:cols w:space="720"/>
@@ -1275,6 +1277,93 @@
     </w:sectPr>
   </w:body>
 </w:document>
+</file>
+
+<file path=word/endnotes.xml><?xml version="1.0" encoding="utf-8"?>
+<w:endnotes xmlns:wpc="http://schemas.microsoft.com/office/word/2010/wordprocessingCanvas" xmlns:cx="http://schemas.microsoft.com/office/drawing/2014/chartex" xmlns:cx1="http://schemas.microsoft.com/office/drawing/2015/9/8/chartex" xmlns:cx2="http://schemas.microsoft.com/office/drawing/2015/10/21/chartex" xmlns:cx3="http://schemas.microsoft.com/office/drawing/2016/5/9/chartex" xmlns:cx4="http://schemas.microsoft.com/office/drawing/2016/5/10/chartex" xmlns:cx5="http://schemas.microsoft.com/office/drawing/2016/5/11/chartex" xmlns:cx6="http://schemas.microsoft.com/office/drawing/2016/5/12/chartex" xmlns:cx7="http://schemas.microsoft.com/office/drawing/2016/5/13/chartex" xmlns:cx8="http://schemas.microsoft.com/office/drawing/2016/5/14/chartex" xmlns:mc="http://schemas.openxmlformats.org/markup-compatibility/2006" xmlns:aink="http://schemas.microsoft.com/office/drawing/2016/ink" xmlns:am3d="http://schemas.microsoft.com/office/drawing/2017/model3d" xmlns:o="urn:schemas-microsoft-com:office:office" xmlns:oel="http://schemas.microsoft.com/office/2019/extlst" xmlns:r="http://schemas.openxmlformats.org/officeDocument/2006/relationships" xmlns:m="http://schemas.openxmlformats.org/officeDocument/2006/math" xmlns:v="urn:schemas-microsoft-com:vml" xmlns:wp14="http://schemas.microsoft.com/office/word/2010/wordprocessingDrawing" xmlns:wp="http://schemas.openxmlformats.org/drawingml/2006/wordprocessingDrawing" xmlns:w10="urn:schemas-microsoft-com:office:word" xmlns:w="http://schemas.openxmlformats.org/wordprocessingml/2006/main" xmlns:w14="http://schemas.microsoft.com/office/word/2010/wordml" xmlns:w15="http://schemas.microsoft.com/office/word/2012/wordml" xmlns:w16cex="http://schemas.microsoft.com/office/word/2018/wordml/cex" xmlns:w16cid="http://schemas.microsoft.com/office/word/2016/wordml/cid" xmlns:w16="http://schemas.microsoft.com/office/word/2018/wordml" xmlns:w16sdtdh="http://schemas.microsoft.com/office/word/2020/wordml/sdtdatahash" xmlns:w16se="http://schemas.microsoft.com/office/word/2015/wordml/symex" xmlns:wpg="http://schemas.microsoft.com/office/word/2010/wordprocessingGroup" xmlns:wpi="http://schemas.microsoft.com/office/word/2010/wordprocessingInk" xmlns:wne="http://schemas.microsoft.com/office/word/2006/wordml" xmlns:wps="http://schemas.microsoft.com/office/word/2010/wordprocessingShape" mc:Ignorable="w14 w15 w16se w16cid w16 w16cex w16sdtdh wp14">
+  <w:endnote w:type="separator" w:id="-1">
+    <w:p>
+      <w:pPr>
+        <w:spacing w:after="0" w:line="240" w:lineRule="auto"/>
+      </w:pPr>
+      <w:r>
+        <w:separator/>
+      </w:r>
+    </w:p>
+  </w:endnote>
+  <w:endnote w:type="continuationSeparator" w:id="0">
+    <w:p>
+      <w:pPr>
+        <w:spacing w:after="0" w:line="240" w:lineRule="auto"/>
+      </w:pPr>
+      <w:r>
+        <w:continuationSeparator/>
+      </w:r>
+    </w:p>
+  </w:endnote>
+</w:endnotes>
+</file>
+
+<file path=word/footnotes.xml><?xml version="1.0" encoding="utf-8"?>
+<w:footnotes xmlns:wpc="http://schemas.microsoft.com/office/word/2010/wordprocessingCanvas" xmlns:cx="http://schemas.microsoft.com/office/drawing/2014/chartex" xmlns:cx1="http://schemas.microsoft.com/office/drawing/2015/9/8/chartex" xmlns:cx2="http://schemas.microsoft.com/office/drawing/2015/10/21/chartex" xmlns:cx3="http://schemas.microsoft.com/office/drawing/2016/5/9/chartex" xmlns:cx4="http://schemas.microsoft.com/office/drawing/2016/5/10/chartex" xmlns:cx5="http://schemas.microsoft.com/office/drawing/2016/5/11/chartex" xmlns:cx6="http://schemas.microsoft.com/office/drawing/2016/5/12/chartex" xmlns:cx7="http://schemas.microsoft.com/office/drawing/2016/5/13/chartex" xmlns:cx8="http://schemas.microsoft.com/office/drawing/2016/5/14/chartex" xmlns:mc="http://schemas.openxmlformats.org/markup-compatibility/2006" xmlns:aink="http://schemas.microsoft.com/office/drawing/2016/ink" xmlns:am3d="http://schemas.microsoft.com/office/drawing/2017/model3d" xmlns:o="urn:schemas-microsoft-com:office:office" xmlns:oel="http://schemas.microsoft.com/office/2019/extlst" xmlns:r="http://schemas.openxmlformats.org/officeDocument/2006/relationships" xmlns:m="http://schemas.openxmlformats.org/officeDocument/2006/math" xmlns:v="urn:schemas-microsoft-com:vml" xmlns:wp14="http://schemas.microsoft.com/office/word/2010/wordprocessingDrawing" xmlns:wp="http://schemas.openxmlformats.org/drawingml/2006/wordprocessingDrawing" xmlns:w10="urn:schemas-microsoft-com:office:word" xmlns:w="http://schemas.openxmlformats.org/wordprocessingml/2006/main" xmlns:w14="http://schemas.microsoft.com/office/word/2010/wordml" xmlns:w15="http://schemas.microsoft.com/office/word/2012/wordml" xmlns:w16cex="http://schemas.microsoft.com/office/word/2018/wordml/cex" xmlns:w16cid="http://schemas.microsoft.com/office/word/2016/wordml/cid" xmlns:w16="http://schemas.microsoft.com/office/word/2018/wordml" xmlns:w16sdtdh="http://schemas.microsoft.com/office/word/2020/wordml/sdtdatahash" xmlns:w16se="http://schemas.microsoft.com/office/word/2015/wordml/symex" xmlns:wpg="http://schemas.microsoft.com/office/word/2010/wordprocessingGroup" xmlns:wpi="http://schemas.microsoft.com/office/word/2010/wordprocessingInk" xmlns:wne="http://schemas.microsoft.com/office/word/2006/wordml" xmlns:wps="http://schemas.microsoft.com/office/word/2010/wordprocessingShape" mc:Ignorable="w14 w15 w16se w16cid w16 w16cex w16sdtdh wp14">
+  <w:footnote w:type="separator" w:id="-1">
+    <w:p>
+      <w:pPr>
+        <w:spacing w:after="0" w:line="240" w:lineRule="auto"/>
+      </w:pPr>
+      <w:r>
+        <w:separator/>
+      </w:r>
+    </w:p>
+  </w:footnote>
+  <w:footnote w:type="continuationSeparator" w:id="0">
+    <w:p>
+      <w:pPr>
+        <w:spacing w:after="0" w:line="240" w:lineRule="auto"/>
+      </w:pPr>
+      <w:r>
+        <w:continuationSeparator/>
+      </w:r>
+    </w:p>
+  </w:footnote>
+</w:footnotes>
+</file>
+
+<file path=word/header1.xml><?xml version="1.0" encoding="utf-8"?>
+<w:hdr xmlns:wpc="http://schemas.microsoft.com/office/word/2010/wordprocessingCanvas" xmlns:cx="http://schemas.microsoft.com/office/drawing/2014/chartex" xmlns:cx1="http://schemas.microsoft.com/office/drawing/2015/9/8/chartex" xmlns:cx2="http://schemas.microsoft.com/office/drawing/2015/10/21/chartex" xmlns:cx3="http://schemas.microsoft.com/office/drawing/2016/5/9/chartex" xmlns:cx4="http://schemas.microsoft.com/office/drawing/2016/5/10/chartex" xmlns:cx5="http://schemas.microsoft.com/office/drawing/2016/5/11/chartex" xmlns:cx6="http://schemas.microsoft.com/office/drawing/2016/5/12/chartex" xmlns:cx7="http://schemas.microsoft.com/office/drawing/2016/5/13/chartex" xmlns:cx8="http://schemas.microsoft.com/office/drawing/2016/5/14/chartex" xmlns:mc="http://schemas.openxmlformats.org/markup-compatibility/2006" xmlns:aink="http://schemas.microsoft.com/office/drawing/2016/ink" xmlns:am3d="http://schemas.microsoft.com/office/drawing/2017/model3d" xmlns:o="urn:schemas-microsoft-com:office:office" xmlns:oel="http://schemas.microsoft.com/office/2019/extlst" xmlns:r="http://schemas.openxmlformats.org/officeDocument/2006/relationships" xmlns:m="http://schemas.openxmlformats.org/officeDocument/2006/math" xmlns:v="urn:schemas-microsoft-com:vml" xmlns:wp14="http://schemas.microsoft.com/office/word/2010/wordprocessingDrawing" xmlns:wp="http://schemas.openxmlformats.org/drawingml/2006/wordprocessingDrawing" xmlns:w10="urn:schemas-microsoft-com:office:word" xmlns:w="http://schemas.openxmlformats.org/wordprocessingml/2006/main" xmlns:w14="http://schemas.microsoft.com/office/word/2010/wordml" xmlns:w15="http://schemas.microsoft.com/office/word/2012/wordml" xmlns:w16cex="http://schemas.microsoft.com/office/word/2018/wordml/cex" xmlns:w16cid="http://schemas.microsoft.com/office/word/2016/wordml/cid" xmlns:w16="http://schemas.microsoft.com/office/word/2018/wordml" xmlns:w16sdtdh="http://schemas.microsoft.com/office/word/2020/wordml/sdtdatahash" xmlns:w16se="http://schemas.microsoft.com/office/word/2015/wordml/symex" xmlns:wpg="http://schemas.microsoft.com/office/word/2010/wordprocessingGroup" xmlns:wpi="http://schemas.microsoft.com/office/word/2010/wordprocessingInk" xmlns:wne="http://schemas.microsoft.com/office/word/2006/wordml" xmlns:wps="http://schemas.microsoft.com/office/word/2010/wordprocessingShape" mc:Ignorable="w14 w15 w16se w16cid w16 w16cex w16sdtdh wp14">
+  <w:p>
+    <w:pPr>
+      <w:pStyle w:val="Header"/>
+      <w:rPr>
+        <w:rFonts w:ascii="Arial" w:hAnsi="Arial" w:cs="Arial"/>
+      </w:rPr>
+    </w:pPr>
+    <w:r>
+      <w:rPr>
+        <w:rFonts w:ascii="Arial" w:hAnsi="Arial" w:cs="Arial"/>
+      </w:rPr>
+      <w:t>Campbell Muscle Lab</w:t>
+    </w:r>
+    <w:r>
+      <w:rPr>
+        <w:rFonts w:ascii="Arial" w:hAnsi="Arial" w:cs="Arial"/>
+      </w:rPr>
+      <w:ptab w:relativeTo="margin" w:alignment="center" w:leader="none"/>
+    </w:r>
+    <w:r>
+      <w:rPr>
+        <w:rFonts w:ascii="Arial" w:hAnsi="Arial" w:cs="Arial"/>
+      </w:rPr>
+      <w:ptab w:relativeTo="margin" w:alignment="right" w:leader="none"/>
+    </w:r>
+    <w:r>
+      <w:rPr>
+        <w:rFonts w:ascii="Arial" w:hAnsi="Arial" w:cs="Arial"/>
+      </w:rPr>
+      <w:t>Last updated 6/30/2023 by Austin WH</w:t>
+    </w:r>
+  </w:p>
+</w:hdr>
 </file>
 
 <file path=word/numbering.xml><?xml version="1.0" encoding="utf-8"?>
@@ -2154,6 +2243,66 @@
       <w:u w:val="single"/>
     </w:rPr>
   </w:style>
+  <w:style w:type="paragraph" w:styleId="Header">
+    <w:name w:val="header"/>
+    <w:basedOn w:val="Normal"/>
+    <w:link w:val="HeaderChar"/>
+    <w:uiPriority w:val="99"/>
+    <w:unhideWhenUsed/>
+    <w:rsid w:val="005A547E"/>
+    <w:pPr>
+      <w:tabs>
+        <w:tab w:val="center" w:pos="4680"/>
+        <w:tab w:val="right" w:pos="9360"/>
+      </w:tabs>
+      <w:spacing w:after="0" w:line="240" w:lineRule="auto"/>
+    </w:pPr>
+  </w:style>
+  <w:style w:type="character" w:customStyle="1" w:styleId="HeaderChar">
+    <w:name w:val="Header Char"/>
+    <w:basedOn w:val="DefaultParagraphFont"/>
+    <w:link w:val="Header"/>
+    <w:uiPriority w:val="99"/>
+    <w:rsid w:val="005A547E"/>
+    <w:rPr>
+      <w:rFonts w:asciiTheme="minorHAnsi" w:hAnsiTheme="minorHAnsi" w:cstheme="minorBidi"/>
+      <w:kern w:val="0"/>
+      <w:sz w:val="22"/>
+      <w:szCs w:val="22"/>
+      <w:lang w:val="en-GB"/>
+      <w14:ligatures w14:val="none"/>
+    </w:rPr>
+  </w:style>
+  <w:style w:type="paragraph" w:styleId="Footer">
+    <w:name w:val="footer"/>
+    <w:basedOn w:val="Normal"/>
+    <w:link w:val="FooterChar"/>
+    <w:uiPriority w:val="99"/>
+    <w:unhideWhenUsed/>
+    <w:rsid w:val="005A547E"/>
+    <w:pPr>
+      <w:tabs>
+        <w:tab w:val="center" w:pos="4680"/>
+        <w:tab w:val="right" w:pos="9360"/>
+      </w:tabs>
+      <w:spacing w:after="0" w:line="240" w:lineRule="auto"/>
+    </w:pPr>
+  </w:style>
+  <w:style w:type="character" w:customStyle="1" w:styleId="FooterChar">
+    <w:name w:val="Footer Char"/>
+    <w:basedOn w:val="DefaultParagraphFont"/>
+    <w:link w:val="Footer"/>
+    <w:uiPriority w:val="99"/>
+    <w:rsid w:val="005A547E"/>
+    <w:rPr>
+      <w:rFonts w:asciiTheme="minorHAnsi" w:hAnsiTheme="minorHAnsi" w:cstheme="minorBidi"/>
+      <w:kern w:val="0"/>
+      <w:sz w:val="22"/>
+      <w:szCs w:val="22"/>
+      <w:lang w:val="en-GB"/>
+      <w14:ligatures w14:val="none"/>
+    </w:rPr>
+  </w:style>
 </w:styles>
 </file>
 

--- a/Biochemistry/Electrophoresis & Immunoblotting/Sample Prep/PhosTag_WesternBlot_BroadRange_Sample_preparation.docx
+++ b/Biochemistry/Electrophoresis & Immunoblotting/Sample Prep/PhosTag_WesternBlot_BroadRange_Sample_preparation.docx
@@ -228,13 +228,27 @@
         <w:rPr>
           <w:rFonts w:ascii="Arial" w:hAnsi="Arial" w:cs="Arial"/>
         </w:rPr>
-        <w:t>I We</w:t>
-      </w:r>
-      <w:r>
-        <w:rPr>
-          <w:rFonts w:ascii="Arial" w:hAnsi="Arial" w:cs="Arial"/>
-        </w:rPr>
-        <w:t xml:space="preserve">ncubator set to </w:t>
+        <w:t xml:space="preserve">I </w:t>
+      </w:r>
+      <w:proofErr w:type="spellStart"/>
+      <w:r>
+        <w:rPr>
+          <w:rFonts w:ascii="Arial" w:hAnsi="Arial" w:cs="Arial"/>
+        </w:rPr>
+        <w:t>We</w:t>
+      </w:r>
+      <w:r>
+        <w:rPr>
+          <w:rFonts w:ascii="Arial" w:hAnsi="Arial" w:cs="Arial"/>
+        </w:rPr>
+        <w:t>ncubator</w:t>
+      </w:r>
+      <w:proofErr w:type="spellEnd"/>
+      <w:r>
+        <w:rPr>
+          <w:rFonts w:ascii="Arial" w:hAnsi="Arial" w:cs="Arial"/>
+        </w:rPr>
+        <w:t xml:space="preserve"> set to </w:t>
       </w:r>
       <w:proofErr w:type="gramStart"/>
       <w:r>
@@ -343,7 +357,19 @@
         <w:rPr>
           <w:rFonts w:ascii="Arial" w:hAnsi="Arial" w:cs="Arial"/>
         </w:rPr>
-        <w:t xml:space="preserve">Pipet </w:t>
+        <w:t>Pipet</w:t>
+      </w:r>
+      <w:r>
+        <w:rPr>
+          <w:rFonts w:ascii="Arial" w:hAnsi="Arial" w:cs="Arial"/>
+        </w:rPr>
+        <w:t xml:space="preserve"> room temperature</w:t>
+      </w:r>
+      <w:r>
+        <w:rPr>
+          <w:rFonts w:ascii="Arial" w:hAnsi="Arial" w:cs="Arial"/>
+        </w:rPr>
+        <w:t xml:space="preserve"> </w:t>
       </w:r>
       <w:hyperlink w:anchor="Extraction_Buffer" w:history="1">
         <w:r>
@@ -1193,7 +1219,21 @@
         <w:rPr>
           <w:rFonts w:ascii="Arial" w:hAnsi="Arial" w:cs="Arial"/>
         </w:rPr>
-        <w:t xml:space="preserve">1 ml of beta-mercapto-ethanol </w:t>
+        <w:t>1 ml of beta-</w:t>
+      </w:r>
+      <w:proofErr w:type="spellStart"/>
+      <w:r>
+        <w:rPr>
+          <w:rFonts w:ascii="Arial" w:hAnsi="Arial" w:cs="Arial"/>
+        </w:rPr>
+        <w:t>mercapto</w:t>
+      </w:r>
+      <w:proofErr w:type="spellEnd"/>
+      <w:r>
+        <w:rPr>
+          <w:rFonts w:ascii="Arial" w:hAnsi="Arial" w:cs="Arial"/>
+        </w:rPr>
+        <w:t xml:space="preserve">-ethanol </w:t>
       </w:r>
       <w:r>
         <w:rPr>
